--- a/document/小组分工与贡献率说明.docx
+++ b/document/小组分工与贡献率说明.docx
@@ -2938,18 +2938,18 @@
             <w:pPr>
               <w:jc w:val="center"/>
               <w:rPr>
-                <w:rFonts w:hint="eastAsia"/>
-                <w:vertAlign w:val="baseline"/>
-                <w:lang w:val="en-US" w:eastAsia="zh-CN"/>
-              </w:rPr>
-            </w:pPr>
-            <w:r>
-              <w:rPr>
-                <w:rFonts w:hint="eastAsia"/>
-                <w:vertAlign w:val="baseline"/>
-                <w:lang w:val="en-US" w:eastAsia="zh-CN"/>
-              </w:rPr>
-              <w:t>-</w:t>
+                <w:rFonts w:hint="default"/>
+                <w:vertAlign w:val="baseline"/>
+                <w:lang w:val="en-US" w:eastAsia="zh-CN"/>
+              </w:rPr>
+            </w:pPr>
+            <w:r>
+              <w:rPr>
+                <w:rFonts w:hint="eastAsia"/>
+                <w:vertAlign w:val="baseline"/>
+                <w:lang w:val="en-US" w:eastAsia="zh-CN"/>
+              </w:rPr>
+              <w:t>10%</w:t>
             </w:r>
           </w:p>
         </w:tc>
@@ -2973,7 +2973,17 @@
                 <w:vertAlign w:val="baseline"/>
                 <w:lang w:val="en-US" w:eastAsia="zh-CN"/>
               </w:rPr>
-              <w:t>100%</w:t>
+              <w:t>9</w:t>
+            </w:r>
+            <w:bookmarkStart w:id="0" w:name="_GoBack"/>
+            <w:bookmarkEnd w:id="0"/>
+            <w:r>
+              <w:rPr>
+                <w:rFonts w:hint="eastAsia"/>
+                <w:vertAlign w:val="baseline"/>
+                <w:lang w:val="en-US" w:eastAsia="zh-CN"/>
+              </w:rPr>
+              <w:t>0%</w:t>
             </w:r>
           </w:p>
         </w:tc>
@@ -3953,17 +3963,7 @@
                 <w:vertAlign w:val="baseline"/>
                 <w:lang w:val="en-US" w:eastAsia="zh-CN"/>
               </w:rPr>
-              <w:t>安装</w:t>
-            </w:r>
-            <w:bookmarkStart w:id="0" w:name="_GoBack"/>
-            <w:bookmarkEnd w:id="0"/>
-            <w:r>
-              <w:rPr>
-                <w:rFonts w:hint="eastAsia"/>
-                <w:vertAlign w:val="baseline"/>
-                <w:lang w:val="en-US" w:eastAsia="zh-CN"/>
-              </w:rPr>
-              <w:t>部署说明</w:t>
+              <w:t>安装部署说明</w:t>
             </w:r>
           </w:p>
         </w:tc>
@@ -4101,6 +4101,7 @@
     <w:p>
       <w:pPr>
         <w:numPr>
+          <w:ilvl w:val="0"/>
           <w:numId w:val="0"/>
         </w:numPr>
         <w:ind w:leftChars="0"/>
